--- a/docx_pages/268_Criando painéis de controle _Clássica_.docx
+++ b/docx_pages/268_Criando painéis de controle _Clássica_.docx
@@ -2,8 +2,8 @@
 <file path=word/document.xml><?xml version="1.0" encoding="utf-8"?>
 <w:document xmlns:w="http://schemas.openxmlformats.org/wordprocessingml/2006/main" xmlns:m="http://schemas.openxmlformats.org/officeDocument/2006/math" xmlns:r="http://schemas.openxmlformats.org/officeDocument/2006/relationships" xmlns:o="urn:schemas-microsoft-com:office:office" xmlns:v="urn:schemas-microsoft-com:vml" xmlns:w10="urn:schemas-microsoft-com:office:word" xmlns:a="http://schemas.openxmlformats.org/drawingml/2006/main" xmlns:pic="http://schemas.openxmlformats.org/drawingml/2006/picture" xmlns:wp="http://schemas.openxmlformats.org/drawingml/2006/wordprocessingDrawing">
   <w:body>
-    <w:bookmarkStart w:id="31" w:name="mc-main-content"/>
-    <w:bookmarkStart w:id="30" w:name="criando-painéis-de-controle-clássica-1"/>
+    <w:bookmarkStart w:id="37" w:name="mc-main-content"/>
+    <w:bookmarkStart w:id="36" w:name="criando-painéis-de-controle-clássica-1"/>
     <w:p>
       <w:pPr>
         <w:pStyle w:val="Heading1"/>
@@ -186,7 +186,7 @@
         </w:r>
       </w:hyperlink>
     </w:p>
-    <w:bookmarkStart w:id="25" w:name="Tarefa1CriarumPaineldecontroleclássico"/>
+    <w:bookmarkStart w:id="31" w:name="Tarefa1CriarumPaineldecontroleclássico"/>
     <w:p>
       <w:pPr>
         <w:pStyle w:val="Heading2"/>
@@ -215,7 +215,46 @@
         <w:t xml:space="preserve"> </w:t>
       </w:r>
       <w:r>
-        <w:t xml:space="preserve">menu Admin</w:t>
+        <w:drawing>
+          <wp:inline>
+            <wp:extent cx="269507" cy="250256"/>
+            <wp:effectExtent b="0" l="0" r="0" t="0"/>
+            <wp:docPr descr="menu Admin" title="menu Admin" id="26" name="Picture"/>
+            <a:graphic>
+              <a:graphicData uri="http://schemas.openxmlformats.org/drawingml/2006/picture">
+                <pic:pic>
+                  <pic:nvPicPr>
+                    <pic:cNvPr descr="C:/Users/samue/WebScrapper/HelpArcher-to-pdf/images/31f7c6b295086b246633fe5c4c9ff093.png" id="27" name="Picture"/>
+                    <pic:cNvPicPr>
+                      <a:picLocks noChangeArrowheads="1" noChangeAspect="1"/>
+                    </pic:cNvPicPr>
+                  </pic:nvPicPr>
+                  <pic:blipFill>
+                    <a:blip r:embed="rId25"/>
+                    <a:stretch>
+                      <a:fillRect/>
+                    </a:stretch>
+                  </pic:blipFill>
+                  <pic:spPr bwMode="auto">
+                    <a:xfrm>
+                      <a:off x="0" y="0"/>
+                      <a:ext cx="269507" cy="250256"/>
+                    </a:xfrm>
+                    <a:prstGeom prst="rect">
+                      <a:avLst/>
+                    </a:prstGeom>
+                    <a:noFill/>
+                    <a:ln w="9525">
+                      <a:noFill/>
+                      <a:headEnd/>
+                      <a:tailEnd/>
+                    </a:ln>
+                  </pic:spPr>
+                </pic:pic>
+              </a:graphicData>
+            </a:graphic>
+          </wp:inline>
+        </w:drawing>
       </w:r>
       <w:r>
         <w:t xml:space="preserve"> </w:t>
@@ -238,7 +277,46 @@
         <w:t xml:space="preserve"> </w:t>
       </w:r>
       <w:r>
-        <w:t xml:space="preserve">Adicionar</w:t>
+        <w:drawing>
+          <wp:inline>
+            <wp:extent cx="95916" cy="95916"/>
+            <wp:effectExtent b="0" l="0" r="0" t="0"/>
+            <wp:docPr descr="Adicionar" title="Adicionar" id="29" name="Picture"/>
+            <a:graphic>
+              <a:graphicData uri="http://schemas.openxmlformats.org/drawingml/2006/picture">
+                <pic:pic>
+                  <pic:nvPicPr>
+                    <pic:cNvPr descr="C:/Users/samue/WebScrapper/HelpArcher-to-pdf/images/90fdb55774ca13967492f4e9dfa1962b.png" id="30" name="Picture"/>
+                    <pic:cNvPicPr>
+                      <a:picLocks noChangeArrowheads="1" noChangeAspect="1"/>
+                    </pic:cNvPicPr>
+                  </pic:nvPicPr>
+                  <pic:blipFill>
+                    <a:blip r:embed="rId28"/>
+                    <a:stretch>
+                      <a:fillRect/>
+                    </a:stretch>
+                  </pic:blipFill>
+                  <pic:spPr bwMode="auto">
+                    <a:xfrm>
+                      <a:off x="0" y="0"/>
+                      <a:ext cx="95916" cy="95916"/>
+                    </a:xfrm>
+                    <a:prstGeom prst="rect">
+                      <a:avLst/>
+                    </a:prstGeom>
+                    <a:noFill/>
+                    <a:ln w="9525">
+                      <a:noFill/>
+                      <a:headEnd/>
+                      <a:tailEnd/>
+                    </a:ln>
+                  </pic:spPr>
+                </pic:pic>
+              </a:graphicData>
+            </a:graphic>
+          </wp:inline>
+        </w:drawing>
       </w:r>
       <w:r>
         <w:t xml:space="preserve">.</w:t>
@@ -266,8 +344,8 @@
         <w:t xml:space="preserve">Clique em Adicionar novo.</w:t>
       </w:r>
     </w:p>
-    <w:bookmarkEnd w:id="25"/>
-    <w:bookmarkStart w:id="26" w:name="Xb997f41ec652a01c99eadc7f91412f78fd00507"/>
+    <w:bookmarkEnd w:id="31"/>
+    <w:bookmarkStart w:id="32" w:name="Xb997f41ec652a01c99eadc7f91412f78fd00507"/>
     <w:p>
       <w:pPr>
         <w:pStyle w:val="Heading2"/>
@@ -309,8 +387,8 @@
         <w:t xml:space="preserve">(Opcional) Anexe a documentação de suporte sobre a configuração do seu painel de controle.</w:t>
       </w:r>
     </w:p>
-    <w:bookmarkEnd w:id="26"/>
-    <w:bookmarkStart w:id="28" w:name="Tarefa3SelecionariViewsedefinirolayout"/>
+    <w:bookmarkEnd w:id="32"/>
+    <w:bookmarkStart w:id="34" w:name="Tarefa3SelecionariViewsedefinirolayout"/>
     <w:p>
       <w:pPr>
         <w:pStyle w:val="Heading2"/>
@@ -348,7 +426,7 @@
           <w:numId w:val="1005"/>
         </w:numPr>
       </w:pPr>
-      <w:hyperlink r:id="rId27">
+      <w:hyperlink r:id="rId33">
         <w:r>
           <w:rPr>
             <w:rStyle w:val="Hyperlink"/>
@@ -393,8 +471,8 @@
         <w:t xml:space="preserve">Arraste para reorganizar as iViews conforme necessário.</w:t>
       </w:r>
     </w:p>
-    <w:bookmarkEnd w:id="28"/>
-    <w:bookmarkStart w:id="29" w:name="X734b381685aea42546c4ceef9d716864bbb6bf9"/>
+    <w:bookmarkEnd w:id="34"/>
+    <w:bookmarkStart w:id="35" w:name="X734b381685aea42546c4ceef9d716864bbb6bf9"/>
     <w:p>
       <w:pPr>
         <w:pStyle w:val="Heading2"/>
@@ -457,9 +535,9 @@
         <w:t xml:space="preserve">Clique em Salvar.</w:t>
       </w:r>
     </w:p>
-    <w:bookmarkEnd w:id="29"/>
-    <w:bookmarkEnd w:id="30"/>
-    <w:bookmarkEnd w:id="31"/>
+    <w:bookmarkEnd w:id="35"/>
+    <w:bookmarkEnd w:id="36"/>
+    <w:bookmarkEnd w:id="37"/>
     <w:sectPr>
       <w:footnotePr>
         <w:numRestart w:val="eachSect"/>
